--- a/Airflow Setup - Instructions.docx
+++ b/Airflow Setup - Instructions.docx
@@ -2,6 +2,16 @@
 <file path=word/document.xml><?xml version="1.0" encoding="utf-8"?>
 <w:document xmlns:wpc="http://schemas.microsoft.com/office/word/2010/wordprocessingCanvas" xmlns:mc="http://schemas.openxmlformats.org/markup-compatibility/2006" xmlns:o="urn:schemas-microsoft-com:office:office" xmlns:r="http://schemas.openxmlformats.org/officeDocument/2006/relationships" xmlns:m="http://schemas.openxmlformats.org/officeDocument/2006/math" xmlns:v="urn:schemas-microsoft-com:vml" xmlns:wp14="http://schemas.microsoft.com/office/word/2010/wordprocessingDrawing" xmlns:wp="http://schemas.openxmlformats.org/drawingml/2006/wordprocessingDrawing" xmlns:w10="urn:schemas-microsoft-com:office:word" xmlns:w="http://schemas.openxmlformats.org/wordprocessingml/2006/main" xmlns:w14="http://schemas.microsoft.com/office/word/2010/wordml" xmlns:w15="http://schemas.microsoft.com/office/word/2012/wordml" xmlns:wpg="http://schemas.microsoft.com/office/word/2010/wordprocessingGroup" xmlns:wpi="http://schemas.microsoft.com/office/word/2010/wordprocessingInk" xmlns:wne="http://schemas.microsoft.com/office/word/2006/wordml" xmlns:wps="http://schemas.microsoft.com/office/word/2010/wordprocessingShape" mc:Ignorable="w14 w15 wp14">
   <w:body>
+    <w:p>
+      <w:pPr>
+        <w:pStyle w:val="Logo"/>
+        <w:spacing w:after="120"/>
+        <w:rPr>
+          <w:noProof/>
+          <w:lang w:eastAsia="en-US"/>
+        </w:rPr>
+      </w:pPr>
+    </w:p>
     <w:p>
       <w:pPr>
         <w:pStyle w:val="Logo"/>
@@ -29,7 +39,7 @@
                 <wp:docPr id="3" name="Hexagon 3">
                   <a:extLst xmlns:a="http://schemas.openxmlformats.org/drawingml/2006/main">
                     <a:ext uri="{C183D7F6-B498-43B3-948B-1728B52AA6E4}">
-                      <adec:decorative xmlns="" xmlns:cx="http://schemas.microsoft.com/office/drawing/2014/chartex" xmlns:cx1="http://schemas.microsoft.com/office/drawing/2015/9/8/chartex" xmlns:cx2="http://schemas.microsoft.com/office/drawing/2015/10/21/chartex" xmlns:cx3="http://schemas.microsoft.com/office/drawing/2016/5/9/chartex" xmlns:cx4="http://schemas.microsoft.com/office/drawing/2016/5/10/chartex" xmlns:cx5="http://schemas.microsoft.com/office/drawing/2016/5/11/chartex" xmlns:cx6="http://schemas.microsoft.com/office/drawing/2016/5/12/chartex" xmlns:cx7="http://schemas.microsoft.com/office/drawing/2016/5/13/chartex" xmlns:cx8="http://schemas.microsoft.com/office/drawing/2016/5/14/chartex" xmlns:aink="http://schemas.microsoft.com/office/drawing/2016/ink" xmlns:am3d="http://schemas.microsoft.com/office/drawing/2017/model3d" xmlns:o="urn:schemas-microsoft-com:office:office" xmlns:v="urn:schemas-microsoft-com:vml" xmlns:w10="urn:schemas-microsoft-com:office:word" xmlns:w="http://schemas.openxmlformats.org/wordprocessingml/2006/main" xmlns:w16cid="http://schemas.microsoft.com/office/word/2016/wordml/cid" xmlns:w16se="http://schemas.microsoft.com/office/word/2015/wordml/symex" xmlns:adec="http://schemas.microsoft.com/office/drawing/2017/decorative" xmlns:lc="http://schemas.openxmlformats.org/drawingml/2006/lockedCanvas" val="1"/>
+                      <adec:decorative xmlns:lc="http://schemas.openxmlformats.org/drawingml/2006/lockedCanvas" xmlns:adec="http://schemas.microsoft.com/office/drawing/2017/decorative" xmlns:w16se="http://schemas.microsoft.com/office/word/2015/wordml/symex" xmlns:w16cid="http://schemas.microsoft.com/office/word/2016/wordml/cid" xmlns:w="http://schemas.openxmlformats.org/wordprocessingml/2006/main" xmlns:w10="urn:schemas-microsoft-com:office:word" xmlns:v="urn:schemas-microsoft-com:vml" xmlns:o="urn:schemas-microsoft-com:office:office" xmlns:am3d="http://schemas.microsoft.com/office/drawing/2017/model3d" xmlns:aink="http://schemas.microsoft.com/office/drawing/2016/ink" xmlns:cx8="http://schemas.microsoft.com/office/drawing/2016/5/14/chartex" xmlns:cx7="http://schemas.microsoft.com/office/drawing/2016/5/13/chartex" xmlns:cx6="http://schemas.microsoft.com/office/drawing/2016/5/12/chartex" xmlns:cx5="http://schemas.microsoft.com/office/drawing/2016/5/11/chartex" xmlns:cx4="http://schemas.microsoft.com/office/drawing/2016/5/10/chartex" xmlns:cx3="http://schemas.microsoft.com/office/drawing/2016/5/9/chartex" xmlns:cx2="http://schemas.microsoft.com/office/drawing/2015/10/21/chartex" xmlns:cx1="http://schemas.microsoft.com/office/drawing/2015/9/8/chartex" xmlns:cx="http://schemas.microsoft.com/office/drawing/2014/chartex" xmlns="" val="1"/>
                     </a:ext>
                   </a:extLst>
                 </wp:docPr>
@@ -135,8 +145,6 @@
           <w:noProof/>
         </w:rPr>
       </w:pPr>
-      <w:bookmarkStart w:id="0" w:name="_GoBack"/>
-      <w:bookmarkEnd w:id="0"/>
       <w:r>
         <w:t xml:space="preserve"> </w:t>
       </w:r>
@@ -201,7 +209,7 @@
                   <wp:docPr id="11" name="Graphic 10" descr="Smart Phone" title="Icon - Presenter Phone Number">
                     <a:extLst xmlns:a="http://schemas.openxmlformats.org/drawingml/2006/main">
                       <a:ext uri="{FF2B5EF4-FFF2-40B4-BE49-F238E27FC236}">
-                        <a16:creationId xmlns:a16="http://schemas.microsoft.com/office/drawing/2014/main" xmlns:w16se="http://schemas.microsoft.com/office/word/2015/wordml/symex" xmlns:w16cid="http://schemas.microsoft.com/office/word/2016/wordml/cid" xmlns:w="http://schemas.openxmlformats.org/wordprocessingml/2006/main" xmlns:w10="urn:schemas-microsoft-com:office:word" xmlns:v="urn:schemas-microsoft-com:vml" xmlns:o="urn:schemas-microsoft-com:office:office" xmlns:am3d="http://schemas.microsoft.com/office/drawing/2017/model3d" xmlns:aink="http://schemas.microsoft.com/office/drawing/2016/ink" xmlns:cx8="http://schemas.microsoft.com/office/drawing/2016/5/14/chartex" xmlns:cx7="http://schemas.microsoft.com/office/drawing/2016/5/13/chartex" xmlns:cx6="http://schemas.microsoft.com/office/drawing/2016/5/12/chartex" xmlns:cx5="http://schemas.microsoft.com/office/drawing/2016/5/11/chartex" xmlns:cx4="http://schemas.microsoft.com/office/drawing/2016/5/10/chartex" xmlns:cx3="http://schemas.microsoft.com/office/drawing/2016/5/9/chartex" xmlns:cx2="http://schemas.microsoft.com/office/drawing/2015/10/21/chartex" xmlns:cx1="http://schemas.microsoft.com/office/drawing/2015/9/8/chartex" xmlns:cx="http://schemas.microsoft.com/office/drawing/2014/chartex" xmlns="" id="{5AE7BFEB-7DC8-4EFF-A908-02F9CA1E098F}"/>
+                        <a16:creationId xmlns="" xmlns:cx="http://schemas.microsoft.com/office/drawing/2014/chartex" xmlns:cx1="http://schemas.microsoft.com/office/drawing/2015/9/8/chartex" xmlns:cx2="http://schemas.microsoft.com/office/drawing/2015/10/21/chartex" xmlns:cx3="http://schemas.microsoft.com/office/drawing/2016/5/9/chartex" xmlns:cx4="http://schemas.microsoft.com/office/drawing/2016/5/10/chartex" xmlns:cx5="http://schemas.microsoft.com/office/drawing/2016/5/11/chartex" xmlns:cx6="http://schemas.microsoft.com/office/drawing/2016/5/12/chartex" xmlns:cx7="http://schemas.microsoft.com/office/drawing/2016/5/13/chartex" xmlns:cx8="http://schemas.microsoft.com/office/drawing/2016/5/14/chartex" xmlns:aink="http://schemas.microsoft.com/office/drawing/2016/ink" xmlns:am3d="http://schemas.microsoft.com/office/drawing/2017/model3d" xmlns:o="urn:schemas-microsoft-com:office:office" xmlns:v="urn:schemas-microsoft-com:vml" xmlns:w10="urn:schemas-microsoft-com:office:word" xmlns:w="http://schemas.openxmlformats.org/wordprocessingml/2006/main" xmlns:w16cid="http://schemas.microsoft.com/office/word/2016/wordml/cid" xmlns:w16se="http://schemas.microsoft.com/office/word/2015/wordml/symex" xmlns:a16="http://schemas.microsoft.com/office/drawing/2014/main" id="{5AE7BFEB-7DC8-4EFF-A908-02F9CA1E098F}"/>
                       </a:ext>
                     </a:extLst>
                   </wp:docPr>
@@ -215,7 +223,7 @@
                           <pic:cNvPr id="11" name="Graphic 10" descr="Smart Phone" title="Icon - Presenter Phone Number">
                             <a:extLst>
                               <a:ext uri="{FF2B5EF4-FFF2-40B4-BE49-F238E27FC236}">
-                                <a16:creationId xmlns:a16="http://schemas.microsoft.com/office/drawing/2014/main" xmlns:w16se="http://schemas.microsoft.com/office/word/2015/wordml/symex" xmlns:w16cid="http://schemas.microsoft.com/office/word/2016/wordml/cid" xmlns:w="http://schemas.openxmlformats.org/wordprocessingml/2006/main" xmlns:w10="urn:schemas-microsoft-com:office:word" xmlns:v="urn:schemas-microsoft-com:vml" xmlns:o="urn:schemas-microsoft-com:office:office" xmlns:am3d="http://schemas.microsoft.com/office/drawing/2017/model3d" xmlns:aink="http://schemas.microsoft.com/office/drawing/2016/ink" xmlns:cx8="http://schemas.microsoft.com/office/drawing/2016/5/14/chartex" xmlns:cx7="http://schemas.microsoft.com/office/drawing/2016/5/13/chartex" xmlns:cx6="http://schemas.microsoft.com/office/drawing/2016/5/12/chartex" xmlns:cx5="http://schemas.microsoft.com/office/drawing/2016/5/11/chartex" xmlns:cx4="http://schemas.microsoft.com/office/drawing/2016/5/10/chartex" xmlns:cx3="http://schemas.microsoft.com/office/drawing/2016/5/9/chartex" xmlns:cx2="http://schemas.microsoft.com/office/drawing/2015/10/21/chartex" xmlns:cx1="http://schemas.microsoft.com/office/drawing/2015/9/8/chartex" xmlns:cx="http://schemas.microsoft.com/office/drawing/2014/chartex" xmlns="" id="{5AE7BFEB-7DC8-4EFF-A908-02F9CA1E098F}"/>
+                                <a16:creationId xmlns="" xmlns:cx="http://schemas.microsoft.com/office/drawing/2014/chartex" xmlns:cx1="http://schemas.microsoft.com/office/drawing/2015/9/8/chartex" xmlns:cx2="http://schemas.microsoft.com/office/drawing/2015/10/21/chartex" xmlns:cx3="http://schemas.microsoft.com/office/drawing/2016/5/9/chartex" xmlns:cx4="http://schemas.microsoft.com/office/drawing/2016/5/10/chartex" xmlns:cx5="http://schemas.microsoft.com/office/drawing/2016/5/11/chartex" xmlns:cx6="http://schemas.microsoft.com/office/drawing/2016/5/12/chartex" xmlns:cx7="http://schemas.microsoft.com/office/drawing/2016/5/13/chartex" xmlns:cx8="http://schemas.microsoft.com/office/drawing/2016/5/14/chartex" xmlns:aink="http://schemas.microsoft.com/office/drawing/2016/ink" xmlns:am3d="http://schemas.microsoft.com/office/drawing/2017/model3d" xmlns:o="urn:schemas-microsoft-com:office:office" xmlns:v="urn:schemas-microsoft-com:vml" xmlns:w10="urn:schemas-microsoft-com:office:word" xmlns:w="http://schemas.openxmlformats.org/wordprocessingml/2006/main" xmlns:w16cid="http://schemas.microsoft.com/office/word/2016/wordml/cid" xmlns:w16se="http://schemas.microsoft.com/office/word/2015/wordml/symex" xmlns:a16="http://schemas.microsoft.com/office/drawing/2014/main" id="{5AE7BFEB-7DC8-4EFF-A908-02F9CA1E098F}"/>
                               </a:ext>
                             </a:extLst>
                           </pic:cNvPr>
@@ -230,7 +238,7 @@
                                 <a14:useLocalDpi xmlns:a14="http://schemas.microsoft.com/office/drawing/2010/main" val="0"/>
                               </a:ext>
                               <a:ext uri="{96DAC541-7B7A-43D3-8B79-37D633B846F1}">
-                                <asvg:svgBlip xmlns:asvg="http://schemas.microsoft.com/office/drawing/2016/SVG/main" xmlns:w16se="http://schemas.microsoft.com/office/word/2015/wordml/symex" xmlns:w16cid="http://schemas.microsoft.com/office/word/2016/wordml/cid" xmlns:w="http://schemas.openxmlformats.org/wordprocessingml/2006/main" xmlns:w10="urn:schemas-microsoft-com:office:word" xmlns:v="urn:schemas-microsoft-com:vml" xmlns:o="urn:schemas-microsoft-com:office:office" xmlns:am3d="http://schemas.microsoft.com/office/drawing/2017/model3d" xmlns:aink="http://schemas.microsoft.com/office/drawing/2016/ink" xmlns:cx8="http://schemas.microsoft.com/office/drawing/2016/5/14/chartex" xmlns:cx7="http://schemas.microsoft.com/office/drawing/2016/5/13/chartex" xmlns:cx6="http://schemas.microsoft.com/office/drawing/2016/5/12/chartex" xmlns:cx5="http://schemas.microsoft.com/office/drawing/2016/5/11/chartex" xmlns:cx4="http://schemas.microsoft.com/office/drawing/2016/5/10/chartex" xmlns:cx3="http://schemas.microsoft.com/office/drawing/2016/5/9/chartex" xmlns:cx2="http://schemas.microsoft.com/office/drawing/2015/10/21/chartex" xmlns:cx1="http://schemas.microsoft.com/office/drawing/2015/9/8/chartex" xmlns:cx="http://schemas.microsoft.com/office/drawing/2014/chartex" xmlns="" r:embed="rId11"/>
+                                <asvg:svgBlip xmlns="" xmlns:cx="http://schemas.microsoft.com/office/drawing/2014/chartex" xmlns:cx1="http://schemas.microsoft.com/office/drawing/2015/9/8/chartex" xmlns:cx2="http://schemas.microsoft.com/office/drawing/2015/10/21/chartex" xmlns:cx3="http://schemas.microsoft.com/office/drawing/2016/5/9/chartex" xmlns:cx4="http://schemas.microsoft.com/office/drawing/2016/5/10/chartex" xmlns:cx5="http://schemas.microsoft.com/office/drawing/2016/5/11/chartex" xmlns:cx6="http://schemas.microsoft.com/office/drawing/2016/5/12/chartex" xmlns:cx7="http://schemas.microsoft.com/office/drawing/2016/5/13/chartex" xmlns:cx8="http://schemas.microsoft.com/office/drawing/2016/5/14/chartex" xmlns:aink="http://schemas.microsoft.com/office/drawing/2016/ink" xmlns:am3d="http://schemas.microsoft.com/office/drawing/2017/model3d" xmlns:o="urn:schemas-microsoft-com:office:office" xmlns:v="urn:schemas-microsoft-com:vml" xmlns:w10="urn:schemas-microsoft-com:office:word" xmlns:w="http://schemas.openxmlformats.org/wordprocessingml/2006/main" xmlns:w16cid="http://schemas.microsoft.com/office/word/2016/wordml/cid" xmlns:w16se="http://schemas.microsoft.com/office/word/2015/wordml/symex" xmlns:asvg="http://schemas.microsoft.com/office/drawing/2016/SVG/main" r:embed="rId11"/>
                               </a:ext>
                             </a:extLst>
                           </a:blip>
@@ -310,7 +318,7 @@
                   <wp:docPr id="9" name="Graphic 8" descr="Envelope" title="Icon Presenter Email">
                     <a:extLst xmlns:a="http://schemas.openxmlformats.org/drawingml/2006/main">
                       <a:ext uri="{FF2B5EF4-FFF2-40B4-BE49-F238E27FC236}">
-                        <a16:creationId xmlns:a16="http://schemas.microsoft.com/office/drawing/2014/main" xmlns:w16se="http://schemas.microsoft.com/office/word/2015/wordml/symex" xmlns:w16cid="http://schemas.microsoft.com/office/word/2016/wordml/cid" xmlns:w="http://schemas.openxmlformats.org/wordprocessingml/2006/main" xmlns:w10="urn:schemas-microsoft-com:office:word" xmlns:v="urn:schemas-microsoft-com:vml" xmlns:o="urn:schemas-microsoft-com:office:office" xmlns:am3d="http://schemas.microsoft.com/office/drawing/2017/model3d" xmlns:aink="http://schemas.microsoft.com/office/drawing/2016/ink" xmlns:cx8="http://schemas.microsoft.com/office/drawing/2016/5/14/chartex" xmlns:cx7="http://schemas.microsoft.com/office/drawing/2016/5/13/chartex" xmlns:cx6="http://schemas.microsoft.com/office/drawing/2016/5/12/chartex" xmlns:cx5="http://schemas.microsoft.com/office/drawing/2016/5/11/chartex" xmlns:cx4="http://schemas.microsoft.com/office/drawing/2016/5/10/chartex" xmlns:cx3="http://schemas.microsoft.com/office/drawing/2016/5/9/chartex" xmlns:cx2="http://schemas.microsoft.com/office/drawing/2015/10/21/chartex" xmlns:cx1="http://schemas.microsoft.com/office/drawing/2015/9/8/chartex" xmlns:cx="http://schemas.microsoft.com/office/drawing/2014/chartex" xmlns="" id="{843585A3-CB4F-4A6C-AEF7-05BE3D4F34B0}"/>
+                        <a16:creationId xmlns="" xmlns:cx="http://schemas.microsoft.com/office/drawing/2014/chartex" xmlns:cx1="http://schemas.microsoft.com/office/drawing/2015/9/8/chartex" xmlns:cx2="http://schemas.microsoft.com/office/drawing/2015/10/21/chartex" xmlns:cx3="http://schemas.microsoft.com/office/drawing/2016/5/9/chartex" xmlns:cx4="http://schemas.microsoft.com/office/drawing/2016/5/10/chartex" xmlns:cx5="http://schemas.microsoft.com/office/drawing/2016/5/11/chartex" xmlns:cx6="http://schemas.microsoft.com/office/drawing/2016/5/12/chartex" xmlns:cx7="http://schemas.microsoft.com/office/drawing/2016/5/13/chartex" xmlns:cx8="http://schemas.microsoft.com/office/drawing/2016/5/14/chartex" xmlns:aink="http://schemas.microsoft.com/office/drawing/2016/ink" xmlns:am3d="http://schemas.microsoft.com/office/drawing/2017/model3d" xmlns:o="urn:schemas-microsoft-com:office:office" xmlns:v="urn:schemas-microsoft-com:vml" xmlns:w10="urn:schemas-microsoft-com:office:word" xmlns:w="http://schemas.openxmlformats.org/wordprocessingml/2006/main" xmlns:w16cid="http://schemas.microsoft.com/office/word/2016/wordml/cid" xmlns:w16se="http://schemas.microsoft.com/office/word/2015/wordml/symex" xmlns:a16="http://schemas.microsoft.com/office/drawing/2014/main" id="{843585A3-CB4F-4A6C-AEF7-05BE3D4F34B0}"/>
                       </a:ext>
                     </a:extLst>
                   </wp:docPr>
@@ -324,7 +332,7 @@
                           <pic:cNvPr id="9" name="Graphic 8" descr="Envelope" title="Icon Presenter Email">
                             <a:extLst>
                               <a:ext uri="{FF2B5EF4-FFF2-40B4-BE49-F238E27FC236}">
-                                <a16:creationId xmlns:a16="http://schemas.microsoft.com/office/drawing/2014/main" xmlns:w16se="http://schemas.microsoft.com/office/word/2015/wordml/symex" xmlns:w16cid="http://schemas.microsoft.com/office/word/2016/wordml/cid" xmlns:w="http://schemas.openxmlformats.org/wordprocessingml/2006/main" xmlns:w10="urn:schemas-microsoft-com:office:word" xmlns:v="urn:schemas-microsoft-com:vml" xmlns:o="urn:schemas-microsoft-com:office:office" xmlns:am3d="http://schemas.microsoft.com/office/drawing/2017/model3d" xmlns:aink="http://schemas.microsoft.com/office/drawing/2016/ink" xmlns:cx8="http://schemas.microsoft.com/office/drawing/2016/5/14/chartex" xmlns:cx7="http://schemas.microsoft.com/office/drawing/2016/5/13/chartex" xmlns:cx6="http://schemas.microsoft.com/office/drawing/2016/5/12/chartex" xmlns:cx5="http://schemas.microsoft.com/office/drawing/2016/5/11/chartex" xmlns:cx4="http://schemas.microsoft.com/office/drawing/2016/5/10/chartex" xmlns:cx3="http://schemas.microsoft.com/office/drawing/2016/5/9/chartex" xmlns:cx2="http://schemas.microsoft.com/office/drawing/2015/10/21/chartex" xmlns:cx1="http://schemas.microsoft.com/office/drawing/2015/9/8/chartex" xmlns:cx="http://schemas.microsoft.com/office/drawing/2014/chartex" xmlns="" id="{843585A3-CB4F-4A6C-AEF7-05BE3D4F34B0}"/>
+                                <a16:creationId xmlns="" xmlns:cx="http://schemas.microsoft.com/office/drawing/2014/chartex" xmlns:cx1="http://schemas.microsoft.com/office/drawing/2015/9/8/chartex" xmlns:cx2="http://schemas.microsoft.com/office/drawing/2015/10/21/chartex" xmlns:cx3="http://schemas.microsoft.com/office/drawing/2016/5/9/chartex" xmlns:cx4="http://schemas.microsoft.com/office/drawing/2016/5/10/chartex" xmlns:cx5="http://schemas.microsoft.com/office/drawing/2016/5/11/chartex" xmlns:cx6="http://schemas.microsoft.com/office/drawing/2016/5/12/chartex" xmlns:cx7="http://schemas.microsoft.com/office/drawing/2016/5/13/chartex" xmlns:cx8="http://schemas.microsoft.com/office/drawing/2016/5/14/chartex" xmlns:aink="http://schemas.microsoft.com/office/drawing/2016/ink" xmlns:am3d="http://schemas.microsoft.com/office/drawing/2017/model3d" xmlns:o="urn:schemas-microsoft-com:office:office" xmlns:v="urn:schemas-microsoft-com:vml" xmlns:w10="urn:schemas-microsoft-com:office:word" xmlns:w="http://schemas.openxmlformats.org/wordprocessingml/2006/main" xmlns:w16cid="http://schemas.microsoft.com/office/word/2016/wordml/cid" xmlns:w16se="http://schemas.microsoft.com/office/word/2015/wordml/symex" xmlns:a16="http://schemas.microsoft.com/office/drawing/2014/main" id="{843585A3-CB4F-4A6C-AEF7-05BE3D4F34B0}"/>
                               </a:ext>
                             </a:extLst>
                           </pic:cNvPr>
@@ -339,7 +347,7 @@
                                 <a14:useLocalDpi xmlns:a14="http://schemas.microsoft.com/office/drawing/2010/main" val="0"/>
                               </a:ext>
                               <a:ext uri="{96DAC541-7B7A-43D3-8B79-37D633B846F1}">
-                                <asvg:svgBlip xmlns:asvg="http://schemas.microsoft.com/office/drawing/2016/SVG/main" xmlns:w16se="http://schemas.microsoft.com/office/word/2015/wordml/symex" xmlns:w16cid="http://schemas.microsoft.com/office/word/2016/wordml/cid" xmlns:w="http://schemas.openxmlformats.org/wordprocessingml/2006/main" xmlns:w10="urn:schemas-microsoft-com:office:word" xmlns:v="urn:schemas-microsoft-com:vml" xmlns:o="urn:schemas-microsoft-com:office:office" xmlns:am3d="http://schemas.microsoft.com/office/drawing/2017/model3d" xmlns:aink="http://schemas.microsoft.com/office/drawing/2016/ink" xmlns:cx8="http://schemas.microsoft.com/office/drawing/2016/5/14/chartex" xmlns:cx7="http://schemas.microsoft.com/office/drawing/2016/5/13/chartex" xmlns:cx6="http://schemas.microsoft.com/office/drawing/2016/5/12/chartex" xmlns:cx5="http://schemas.microsoft.com/office/drawing/2016/5/11/chartex" xmlns:cx4="http://schemas.microsoft.com/office/drawing/2016/5/10/chartex" xmlns:cx3="http://schemas.microsoft.com/office/drawing/2016/5/9/chartex" xmlns:cx2="http://schemas.microsoft.com/office/drawing/2015/10/21/chartex" xmlns:cx1="http://schemas.microsoft.com/office/drawing/2015/9/8/chartex" xmlns:cx="http://schemas.microsoft.com/office/drawing/2014/chartex" xmlns="" r:embed="rId13"/>
+                                <asvg:svgBlip xmlns="" xmlns:cx="http://schemas.microsoft.com/office/drawing/2014/chartex" xmlns:cx1="http://schemas.microsoft.com/office/drawing/2015/9/8/chartex" xmlns:cx2="http://schemas.microsoft.com/office/drawing/2015/10/21/chartex" xmlns:cx3="http://schemas.microsoft.com/office/drawing/2016/5/9/chartex" xmlns:cx4="http://schemas.microsoft.com/office/drawing/2016/5/10/chartex" xmlns:cx5="http://schemas.microsoft.com/office/drawing/2016/5/11/chartex" xmlns:cx6="http://schemas.microsoft.com/office/drawing/2016/5/12/chartex" xmlns:cx7="http://schemas.microsoft.com/office/drawing/2016/5/13/chartex" xmlns:cx8="http://schemas.microsoft.com/office/drawing/2016/5/14/chartex" xmlns:aink="http://schemas.microsoft.com/office/drawing/2016/ink" xmlns:am3d="http://schemas.microsoft.com/office/drawing/2017/model3d" xmlns:o="urn:schemas-microsoft-com:office:office" xmlns:v="urn:schemas-microsoft-com:vml" xmlns:w10="urn:schemas-microsoft-com:office:word" xmlns:w="http://schemas.openxmlformats.org/wordprocessingml/2006/main" xmlns:w16cid="http://schemas.microsoft.com/office/word/2016/wordml/cid" xmlns:w16se="http://schemas.microsoft.com/office/word/2015/wordml/symex" xmlns:asvg="http://schemas.microsoft.com/office/drawing/2016/SVG/main" r:embed="rId13"/>
                               </a:ext>
                             </a:extLst>
                           </a:blip>
@@ -431,7 +439,7 @@
                   <wp:docPr id="8" name="Graphic 7" descr="User" title="Icon - Presenter Name">
                     <a:extLst xmlns:a="http://schemas.openxmlformats.org/drawingml/2006/main">
                       <a:ext uri="{FF2B5EF4-FFF2-40B4-BE49-F238E27FC236}">
-                        <a16:creationId xmlns:a16="http://schemas.microsoft.com/office/drawing/2014/main" xmlns:w16se="http://schemas.microsoft.com/office/word/2015/wordml/symex" xmlns:w16cid="http://schemas.microsoft.com/office/word/2016/wordml/cid" xmlns:w="http://schemas.openxmlformats.org/wordprocessingml/2006/main" xmlns:w10="urn:schemas-microsoft-com:office:word" xmlns:v="urn:schemas-microsoft-com:vml" xmlns:o="urn:schemas-microsoft-com:office:office" xmlns:am3d="http://schemas.microsoft.com/office/drawing/2017/model3d" xmlns:aink="http://schemas.microsoft.com/office/drawing/2016/ink" xmlns:cx8="http://schemas.microsoft.com/office/drawing/2016/5/14/chartex" xmlns:cx7="http://schemas.microsoft.com/office/drawing/2016/5/13/chartex" xmlns:cx6="http://schemas.microsoft.com/office/drawing/2016/5/12/chartex" xmlns:cx5="http://schemas.microsoft.com/office/drawing/2016/5/11/chartex" xmlns:cx4="http://schemas.microsoft.com/office/drawing/2016/5/10/chartex" xmlns:cx3="http://schemas.microsoft.com/office/drawing/2016/5/9/chartex" xmlns:cx2="http://schemas.microsoft.com/office/drawing/2015/10/21/chartex" xmlns:cx1="http://schemas.microsoft.com/office/drawing/2015/9/8/chartex" xmlns:cx="http://schemas.microsoft.com/office/drawing/2014/chartex" xmlns="" id="{5A320BC1-9054-4BAF-A591-EA9FEE62773D}"/>
+                        <a16:creationId xmlns="" xmlns:cx="http://schemas.microsoft.com/office/drawing/2014/chartex" xmlns:cx1="http://schemas.microsoft.com/office/drawing/2015/9/8/chartex" xmlns:cx2="http://schemas.microsoft.com/office/drawing/2015/10/21/chartex" xmlns:cx3="http://schemas.microsoft.com/office/drawing/2016/5/9/chartex" xmlns:cx4="http://schemas.microsoft.com/office/drawing/2016/5/10/chartex" xmlns:cx5="http://schemas.microsoft.com/office/drawing/2016/5/11/chartex" xmlns:cx6="http://schemas.microsoft.com/office/drawing/2016/5/12/chartex" xmlns:cx7="http://schemas.microsoft.com/office/drawing/2016/5/13/chartex" xmlns:cx8="http://schemas.microsoft.com/office/drawing/2016/5/14/chartex" xmlns:aink="http://schemas.microsoft.com/office/drawing/2016/ink" xmlns:am3d="http://schemas.microsoft.com/office/drawing/2017/model3d" xmlns:o="urn:schemas-microsoft-com:office:office" xmlns:v="urn:schemas-microsoft-com:vml" xmlns:w10="urn:schemas-microsoft-com:office:word" xmlns:w="http://schemas.openxmlformats.org/wordprocessingml/2006/main" xmlns:w16cid="http://schemas.microsoft.com/office/word/2016/wordml/cid" xmlns:w16se="http://schemas.microsoft.com/office/word/2015/wordml/symex" xmlns:a16="http://schemas.microsoft.com/office/drawing/2014/main" id="{5A320BC1-9054-4BAF-A591-EA9FEE62773D}"/>
                       </a:ext>
                     </a:extLst>
                   </wp:docPr>
@@ -445,7 +453,7 @@
                           <pic:cNvPr id="8" name="Graphic 7" descr="User" title="Icon - Presenter Name">
                             <a:extLst>
                               <a:ext uri="{FF2B5EF4-FFF2-40B4-BE49-F238E27FC236}">
-                                <a16:creationId xmlns:a16="http://schemas.microsoft.com/office/drawing/2014/main" xmlns:w16se="http://schemas.microsoft.com/office/word/2015/wordml/symex" xmlns:w16cid="http://schemas.microsoft.com/office/word/2016/wordml/cid" xmlns:w="http://schemas.openxmlformats.org/wordprocessingml/2006/main" xmlns:w10="urn:schemas-microsoft-com:office:word" xmlns:v="urn:schemas-microsoft-com:vml" xmlns:o="urn:schemas-microsoft-com:office:office" xmlns:am3d="http://schemas.microsoft.com/office/drawing/2017/model3d" xmlns:aink="http://schemas.microsoft.com/office/drawing/2016/ink" xmlns:cx8="http://schemas.microsoft.com/office/drawing/2016/5/14/chartex" xmlns:cx7="http://schemas.microsoft.com/office/drawing/2016/5/13/chartex" xmlns:cx6="http://schemas.microsoft.com/office/drawing/2016/5/12/chartex" xmlns:cx5="http://schemas.microsoft.com/office/drawing/2016/5/11/chartex" xmlns:cx4="http://schemas.microsoft.com/office/drawing/2016/5/10/chartex" xmlns:cx3="http://schemas.microsoft.com/office/drawing/2016/5/9/chartex" xmlns:cx2="http://schemas.microsoft.com/office/drawing/2015/10/21/chartex" xmlns:cx1="http://schemas.microsoft.com/office/drawing/2015/9/8/chartex" xmlns:cx="http://schemas.microsoft.com/office/drawing/2014/chartex" xmlns="" id="{5A320BC1-9054-4BAF-A591-EA9FEE62773D}"/>
+                                <a16:creationId xmlns="" xmlns:cx="http://schemas.microsoft.com/office/drawing/2014/chartex" xmlns:cx1="http://schemas.microsoft.com/office/drawing/2015/9/8/chartex" xmlns:cx2="http://schemas.microsoft.com/office/drawing/2015/10/21/chartex" xmlns:cx3="http://schemas.microsoft.com/office/drawing/2016/5/9/chartex" xmlns:cx4="http://schemas.microsoft.com/office/drawing/2016/5/10/chartex" xmlns:cx5="http://schemas.microsoft.com/office/drawing/2016/5/11/chartex" xmlns:cx6="http://schemas.microsoft.com/office/drawing/2016/5/12/chartex" xmlns:cx7="http://schemas.microsoft.com/office/drawing/2016/5/13/chartex" xmlns:cx8="http://schemas.microsoft.com/office/drawing/2016/5/14/chartex" xmlns:aink="http://schemas.microsoft.com/office/drawing/2016/ink" xmlns:am3d="http://schemas.microsoft.com/office/drawing/2017/model3d" xmlns:o="urn:schemas-microsoft-com:office:office" xmlns:v="urn:schemas-microsoft-com:vml" xmlns:w10="urn:schemas-microsoft-com:office:word" xmlns:w="http://schemas.openxmlformats.org/wordprocessingml/2006/main" xmlns:w16cid="http://schemas.microsoft.com/office/word/2016/wordml/cid" xmlns:w16se="http://schemas.microsoft.com/office/word/2015/wordml/symex" xmlns:a16="http://schemas.microsoft.com/office/drawing/2014/main" id="{5A320BC1-9054-4BAF-A591-EA9FEE62773D}"/>
                               </a:ext>
                             </a:extLst>
                           </pic:cNvPr>
@@ -460,7 +468,7 @@
                                 <a14:useLocalDpi xmlns:a14="http://schemas.microsoft.com/office/drawing/2010/main" val="0"/>
                               </a:ext>
                               <a:ext uri="{96DAC541-7B7A-43D3-8B79-37D633B846F1}">
-                                <asvg:svgBlip xmlns:asvg="http://schemas.microsoft.com/office/drawing/2016/SVG/main" xmlns:w16se="http://schemas.microsoft.com/office/word/2015/wordml/symex" xmlns:w16cid="http://schemas.microsoft.com/office/word/2016/wordml/cid" xmlns:w="http://schemas.openxmlformats.org/wordprocessingml/2006/main" xmlns:w10="urn:schemas-microsoft-com:office:word" xmlns:v="urn:schemas-microsoft-com:vml" xmlns:o="urn:schemas-microsoft-com:office:office" xmlns:am3d="http://schemas.microsoft.com/office/drawing/2017/model3d" xmlns:aink="http://schemas.microsoft.com/office/drawing/2016/ink" xmlns:cx8="http://schemas.microsoft.com/office/drawing/2016/5/14/chartex" xmlns:cx7="http://schemas.microsoft.com/office/drawing/2016/5/13/chartex" xmlns:cx6="http://schemas.microsoft.com/office/drawing/2016/5/12/chartex" xmlns:cx5="http://schemas.microsoft.com/office/drawing/2016/5/11/chartex" xmlns:cx4="http://schemas.microsoft.com/office/drawing/2016/5/10/chartex" xmlns:cx3="http://schemas.microsoft.com/office/drawing/2016/5/9/chartex" xmlns:cx2="http://schemas.microsoft.com/office/drawing/2015/10/21/chartex" xmlns:cx1="http://schemas.microsoft.com/office/drawing/2015/9/8/chartex" xmlns:cx="http://schemas.microsoft.com/office/drawing/2014/chartex" xmlns="" r:embed="rId15"/>
+                                <asvg:svgBlip xmlns="" xmlns:cx="http://schemas.microsoft.com/office/drawing/2014/chartex" xmlns:cx1="http://schemas.microsoft.com/office/drawing/2015/9/8/chartex" xmlns:cx2="http://schemas.microsoft.com/office/drawing/2015/10/21/chartex" xmlns:cx3="http://schemas.microsoft.com/office/drawing/2016/5/9/chartex" xmlns:cx4="http://schemas.microsoft.com/office/drawing/2016/5/10/chartex" xmlns:cx5="http://schemas.microsoft.com/office/drawing/2016/5/11/chartex" xmlns:cx6="http://schemas.microsoft.com/office/drawing/2016/5/12/chartex" xmlns:cx7="http://schemas.microsoft.com/office/drawing/2016/5/13/chartex" xmlns:cx8="http://schemas.microsoft.com/office/drawing/2016/5/14/chartex" xmlns:aink="http://schemas.microsoft.com/office/drawing/2016/ink" xmlns:am3d="http://schemas.microsoft.com/office/drawing/2017/model3d" xmlns:o="urn:schemas-microsoft-com:office:office" xmlns:v="urn:schemas-microsoft-com:vml" xmlns:w10="urn:schemas-microsoft-com:office:word" xmlns:w="http://schemas.openxmlformats.org/wordprocessingml/2006/main" xmlns:w16cid="http://schemas.microsoft.com/office/word/2016/wordml/cid" xmlns:w16se="http://schemas.microsoft.com/office/word/2015/wordml/symex" xmlns:asvg="http://schemas.microsoft.com/office/drawing/2016/SVG/main" r:embed="rId15"/>
                               </a:ext>
                             </a:extLst>
                           </a:blip>
@@ -497,6 +505,55 @@
           <w:noProof/>
           <w:lang w:eastAsia="en-US"/>
         </w:rPr>
+        <w:drawing>
+          <wp:inline distT="0" distB="0" distL="0" distR="0" wp14:anchorId="5AB26E54" wp14:editId="0A3F6B61">
+            <wp:extent cx="739140" cy="739140"/>
+            <wp:effectExtent l="0" t="0" r="3810" b="3810"/>
+            <wp:docPr id="7" name="Picture 7"/>
+            <wp:cNvGraphicFramePr>
+              <a:graphicFrameLocks xmlns:a="http://schemas.openxmlformats.org/drawingml/2006/main" noChangeAspect="1"/>
+            </wp:cNvGraphicFramePr>
+            <a:graphic xmlns:a="http://schemas.openxmlformats.org/drawingml/2006/main">
+              <a:graphicData uri="http://schemas.openxmlformats.org/drawingml/2006/picture">
+                <pic:pic xmlns:pic="http://schemas.openxmlformats.org/drawingml/2006/picture">
+                  <pic:nvPicPr>
+                    <pic:cNvPr id="7" name="Apache Airflow.png"/>
+                    <pic:cNvPicPr/>
+                  </pic:nvPicPr>
+                  <pic:blipFill>
+                    <a:blip r:embed="rId16" cstate="print">
+                      <a:extLst>
+                        <a:ext uri="{28A0092B-C50C-407E-A947-70E740481C1C}">
+                          <a14:useLocalDpi xmlns:a14="http://schemas.microsoft.com/office/drawing/2010/main" val="0"/>
+                        </a:ext>
+                      </a:extLst>
+                    </a:blip>
+                    <a:stretch>
+                      <a:fillRect/>
+                    </a:stretch>
+                  </pic:blipFill>
+                  <pic:spPr>
+                    <a:xfrm>
+                      <a:off x="0" y="0"/>
+                      <a:ext cx="739619" cy="739619"/>
+                    </a:xfrm>
+                    <a:prstGeom prst="rect">
+                      <a:avLst/>
+                    </a:prstGeom>
+                  </pic:spPr>
+                </pic:pic>
+              </a:graphicData>
+            </a:graphic>
+          </wp:inline>
+        </w:drawing>
+      </w:r>
+      <w:bookmarkStart w:id="0" w:name="_GoBack"/>
+      <w:bookmarkEnd w:id="0"/>
+      <w:r>
+        <w:rPr>
+          <w:noProof/>
+          <w:lang w:eastAsia="en-US"/>
+        </w:rPr>
         <mc:AlternateContent>
           <mc:Choice Requires="wps">
             <w:drawing>
@@ -514,7 +571,7 @@
                 <wp:docPr id="40" name="Oval 11">
                   <a:extLst xmlns:a="http://schemas.openxmlformats.org/drawingml/2006/main">
                     <a:ext uri="{C183D7F6-B498-43B3-948B-1728B52AA6E4}">
-                      <adec:decorative xmlns:adec="http://schemas.microsoft.com/office/drawing/2017/decorative" xmlns:w16se="http://schemas.microsoft.com/office/word/2015/wordml/symex" xmlns:w16cid="http://schemas.microsoft.com/office/word/2016/wordml/cid" xmlns:w="http://schemas.openxmlformats.org/wordprocessingml/2006/main" xmlns:w10="urn:schemas-microsoft-com:office:word" xmlns:v="urn:schemas-microsoft-com:vml" xmlns:o="urn:schemas-microsoft-com:office:office" xmlns:am3d="http://schemas.microsoft.com/office/drawing/2017/model3d" xmlns:aink="http://schemas.microsoft.com/office/drawing/2016/ink" xmlns:cx8="http://schemas.microsoft.com/office/drawing/2016/5/14/chartex" xmlns:cx7="http://schemas.microsoft.com/office/drawing/2016/5/13/chartex" xmlns:cx6="http://schemas.microsoft.com/office/drawing/2016/5/12/chartex" xmlns:cx5="http://schemas.microsoft.com/office/drawing/2016/5/11/chartex" xmlns:cx4="http://schemas.microsoft.com/office/drawing/2016/5/10/chartex" xmlns:cx3="http://schemas.microsoft.com/office/drawing/2016/5/9/chartex" xmlns:cx2="http://schemas.microsoft.com/office/drawing/2015/10/21/chartex" xmlns:cx1="http://schemas.microsoft.com/office/drawing/2015/9/8/chartex" xmlns:cx="http://schemas.microsoft.com/office/drawing/2014/chartex" xmlns="" val="1"/>
+                      <adec:decorative xmlns="" xmlns:cx="http://schemas.microsoft.com/office/drawing/2014/chartex" xmlns:cx1="http://schemas.microsoft.com/office/drawing/2015/9/8/chartex" xmlns:cx2="http://schemas.microsoft.com/office/drawing/2015/10/21/chartex" xmlns:cx3="http://schemas.microsoft.com/office/drawing/2016/5/9/chartex" xmlns:cx4="http://schemas.microsoft.com/office/drawing/2016/5/10/chartex" xmlns:cx5="http://schemas.microsoft.com/office/drawing/2016/5/11/chartex" xmlns:cx6="http://schemas.microsoft.com/office/drawing/2016/5/12/chartex" xmlns:cx7="http://schemas.microsoft.com/office/drawing/2016/5/13/chartex" xmlns:cx8="http://schemas.microsoft.com/office/drawing/2016/5/14/chartex" xmlns:aink="http://schemas.microsoft.com/office/drawing/2016/ink" xmlns:am3d="http://schemas.microsoft.com/office/drawing/2017/model3d" xmlns:o="urn:schemas-microsoft-com:office:office" xmlns:v="urn:schemas-microsoft-com:vml" xmlns:w10="urn:schemas-microsoft-com:office:word" xmlns:w="http://schemas.openxmlformats.org/wordprocessingml/2006/main" xmlns:w16cid="http://schemas.microsoft.com/office/word/2016/wordml/cid" xmlns:w16se="http://schemas.microsoft.com/office/word/2015/wordml/symex" xmlns:adec="http://schemas.microsoft.com/office/drawing/2017/decorative" val="1"/>
                     </a:ext>
                   </a:extLst>
                 </wp:docPr>
@@ -643,7 +700,6 @@
         <w:t>) workflow. Below is a simple breakdown:</w:t>
       </w:r>
     </w:p>
-    <w:p/>
     <w:p>
       <w:pPr>
         <w:rPr>
@@ -670,13 +726,31 @@
       </w:r>
     </w:p>
     <w:p>
-      <w:r>
-        <w:t>airflow: The core Airflow package to create and manage the workflow.</w:t>
-      </w:r>
-    </w:p>
-    <w:p>
-      <w:r>
-        <w:t>Datetime and timedelta: Used to define start dates and retry logic for tasks.</w:t>
+      <w:proofErr w:type="gramStart"/>
+      <w:r>
+        <w:t>airflow</w:t>
+      </w:r>
+      <w:proofErr w:type="gramEnd"/>
+      <w:r>
+        <w:t>: The core Airflow package to create and manage the workflow.</w:t>
+      </w:r>
+    </w:p>
+    <w:p>
+      <w:proofErr w:type="spellStart"/>
+      <w:r>
+        <w:t>Datetime</w:t>
+      </w:r>
+      <w:proofErr w:type="spellEnd"/>
+      <w:r>
+        <w:t xml:space="preserve"> and </w:t>
+      </w:r>
+      <w:proofErr w:type="spellStart"/>
+      <w:r>
+        <w:t>timedelta</w:t>
+      </w:r>
+      <w:proofErr w:type="spellEnd"/>
+      <w:r>
+        <w:t>: Used to define start dates and retry logic for tasks.</w:t>
       </w:r>
     </w:p>
     <w:p>
@@ -962,7 +1036,7 @@
                 <wp:docPr id="37" name="Oval 11">
                   <a:extLst xmlns:a="http://schemas.openxmlformats.org/drawingml/2006/main">
                     <a:ext uri="{C183D7F6-B498-43B3-948B-1728B52AA6E4}">
-                      <adec:decorative xmlns:adec="http://schemas.microsoft.com/office/drawing/2017/decorative" xmlns:w16se="http://schemas.microsoft.com/office/word/2015/wordml/symex" xmlns:w16cid="http://schemas.microsoft.com/office/word/2016/wordml/cid" xmlns:w="http://schemas.openxmlformats.org/wordprocessingml/2006/main" xmlns:w10="urn:schemas-microsoft-com:office:word" xmlns:v="urn:schemas-microsoft-com:vml" xmlns:o="urn:schemas-microsoft-com:office:office" xmlns:am3d="http://schemas.microsoft.com/office/drawing/2017/model3d" xmlns:aink="http://schemas.microsoft.com/office/drawing/2016/ink" xmlns:cx8="http://schemas.microsoft.com/office/drawing/2016/5/14/chartex" xmlns:cx7="http://schemas.microsoft.com/office/drawing/2016/5/13/chartex" xmlns:cx6="http://schemas.microsoft.com/office/drawing/2016/5/12/chartex" xmlns:cx5="http://schemas.microsoft.com/office/drawing/2016/5/11/chartex" xmlns:cx4="http://schemas.microsoft.com/office/drawing/2016/5/10/chartex" xmlns:cx3="http://schemas.microsoft.com/office/drawing/2016/5/9/chartex" xmlns:cx2="http://schemas.microsoft.com/office/drawing/2015/10/21/chartex" xmlns:cx1="http://schemas.microsoft.com/office/drawing/2015/9/8/chartex" xmlns:cx="http://schemas.microsoft.com/office/drawing/2014/chartex" xmlns="" val="1"/>
+                      <adec:decorative xmlns="" xmlns:cx="http://schemas.microsoft.com/office/drawing/2014/chartex" xmlns:cx1="http://schemas.microsoft.com/office/drawing/2015/9/8/chartex" xmlns:cx2="http://schemas.microsoft.com/office/drawing/2015/10/21/chartex" xmlns:cx3="http://schemas.microsoft.com/office/drawing/2016/5/9/chartex" xmlns:cx4="http://schemas.microsoft.com/office/drawing/2016/5/10/chartex" xmlns:cx5="http://schemas.microsoft.com/office/drawing/2016/5/11/chartex" xmlns:cx6="http://schemas.microsoft.com/office/drawing/2016/5/12/chartex" xmlns:cx7="http://schemas.microsoft.com/office/drawing/2016/5/13/chartex" xmlns:cx8="http://schemas.microsoft.com/office/drawing/2016/5/14/chartex" xmlns:aink="http://schemas.microsoft.com/office/drawing/2016/ink" xmlns:am3d="http://schemas.microsoft.com/office/drawing/2017/model3d" xmlns:o="urn:schemas-microsoft-com:office:office" xmlns:v="urn:schemas-microsoft-com:vml" xmlns:w10="urn:schemas-microsoft-com:office:word" xmlns:w="http://schemas.openxmlformats.org/wordprocessingml/2006/main" xmlns:w16cid="http://schemas.microsoft.com/office/word/2016/wordml/cid" xmlns:w16se="http://schemas.microsoft.com/office/word/2015/wordml/symex" xmlns:adec="http://schemas.microsoft.com/office/drawing/2017/decorative" val="1"/>
                     </a:ext>
                   </a:extLst>
                 </wp:docPr>
@@ -1047,7 +1121,7 @@
                 <wp:docPr id="35" name="Oval 11">
                   <a:extLst xmlns:a="http://schemas.openxmlformats.org/drawingml/2006/main">
                     <a:ext uri="{C183D7F6-B498-43B3-948B-1728B52AA6E4}">
-                      <adec:decorative xmlns:adec="http://schemas.microsoft.com/office/drawing/2017/decorative" xmlns:w16se="http://schemas.microsoft.com/office/word/2015/wordml/symex" xmlns:w16cid="http://schemas.microsoft.com/office/word/2016/wordml/cid" xmlns:w="http://schemas.openxmlformats.org/wordprocessingml/2006/main" xmlns:w10="urn:schemas-microsoft-com:office:word" xmlns:v="urn:schemas-microsoft-com:vml" xmlns:o="urn:schemas-microsoft-com:office:office" xmlns:am3d="http://schemas.microsoft.com/office/drawing/2017/model3d" xmlns:aink="http://schemas.microsoft.com/office/drawing/2016/ink" xmlns:cx8="http://schemas.microsoft.com/office/drawing/2016/5/14/chartex" xmlns:cx7="http://schemas.microsoft.com/office/drawing/2016/5/13/chartex" xmlns:cx6="http://schemas.microsoft.com/office/drawing/2016/5/12/chartex" xmlns:cx5="http://schemas.microsoft.com/office/drawing/2016/5/11/chartex" xmlns:cx4="http://schemas.microsoft.com/office/drawing/2016/5/10/chartex" xmlns:cx3="http://schemas.microsoft.com/office/drawing/2016/5/9/chartex" xmlns:cx2="http://schemas.microsoft.com/office/drawing/2015/10/21/chartex" xmlns:cx1="http://schemas.microsoft.com/office/drawing/2015/9/8/chartex" xmlns:cx="http://schemas.microsoft.com/office/drawing/2014/chartex" xmlns="" val="1"/>
+                      <adec:decorative xmlns="" xmlns:cx="http://schemas.microsoft.com/office/drawing/2014/chartex" xmlns:cx1="http://schemas.microsoft.com/office/drawing/2015/9/8/chartex" xmlns:cx2="http://schemas.microsoft.com/office/drawing/2015/10/21/chartex" xmlns:cx3="http://schemas.microsoft.com/office/drawing/2016/5/9/chartex" xmlns:cx4="http://schemas.microsoft.com/office/drawing/2016/5/10/chartex" xmlns:cx5="http://schemas.microsoft.com/office/drawing/2016/5/11/chartex" xmlns:cx6="http://schemas.microsoft.com/office/drawing/2016/5/12/chartex" xmlns:cx7="http://schemas.microsoft.com/office/drawing/2016/5/13/chartex" xmlns:cx8="http://schemas.microsoft.com/office/drawing/2016/5/14/chartex" xmlns:aink="http://schemas.microsoft.com/office/drawing/2016/ink" xmlns:am3d="http://schemas.microsoft.com/office/drawing/2017/model3d" xmlns:o="urn:schemas-microsoft-com:office:office" xmlns:v="urn:schemas-microsoft-com:vml" xmlns:w10="urn:schemas-microsoft-com:office:word" xmlns:w="http://schemas.openxmlformats.org/wordprocessingml/2006/main" xmlns:w16cid="http://schemas.microsoft.com/office/word/2016/wordml/cid" xmlns:w16se="http://schemas.microsoft.com/office/word/2015/wordml/symex" xmlns:adec="http://schemas.microsoft.com/office/drawing/2017/decorative" val="1"/>
                     </a:ext>
                   </a:extLst>
                 </wp:docPr>
@@ -1138,7 +1212,7 @@
                 <wp:docPr id="6" name="Right Triangle 6">
                   <a:extLst xmlns:a="http://schemas.openxmlformats.org/drawingml/2006/main">
                     <a:ext uri="{C183D7F6-B498-43B3-948B-1728B52AA6E4}">
-                      <adec:decorative xmlns:adec="http://schemas.microsoft.com/office/drawing/2017/decorative" xmlns:w16se="http://schemas.microsoft.com/office/word/2015/wordml/symex" xmlns:w16cid="http://schemas.microsoft.com/office/word/2016/wordml/cid" xmlns:w="http://schemas.openxmlformats.org/wordprocessingml/2006/main" xmlns:w10="urn:schemas-microsoft-com:office:word" xmlns:v="urn:schemas-microsoft-com:vml" xmlns:o="urn:schemas-microsoft-com:office:office" xmlns:am3d="http://schemas.microsoft.com/office/drawing/2017/model3d" xmlns:aink="http://schemas.microsoft.com/office/drawing/2016/ink" xmlns:cx8="http://schemas.microsoft.com/office/drawing/2016/5/14/chartex" xmlns:cx7="http://schemas.microsoft.com/office/drawing/2016/5/13/chartex" xmlns:cx6="http://schemas.microsoft.com/office/drawing/2016/5/12/chartex" xmlns:cx5="http://schemas.microsoft.com/office/drawing/2016/5/11/chartex" xmlns:cx4="http://schemas.microsoft.com/office/drawing/2016/5/10/chartex" xmlns:cx3="http://schemas.microsoft.com/office/drawing/2016/5/9/chartex" xmlns:cx2="http://schemas.microsoft.com/office/drawing/2015/10/21/chartex" xmlns:cx1="http://schemas.microsoft.com/office/drawing/2015/9/8/chartex" xmlns:cx="http://schemas.microsoft.com/office/drawing/2014/chartex" xmlns="" val="1"/>
+                      <adec:decorative xmlns="" xmlns:cx="http://schemas.microsoft.com/office/drawing/2014/chartex" xmlns:cx1="http://schemas.microsoft.com/office/drawing/2015/9/8/chartex" xmlns:cx2="http://schemas.microsoft.com/office/drawing/2015/10/21/chartex" xmlns:cx3="http://schemas.microsoft.com/office/drawing/2016/5/9/chartex" xmlns:cx4="http://schemas.microsoft.com/office/drawing/2016/5/10/chartex" xmlns:cx5="http://schemas.microsoft.com/office/drawing/2016/5/11/chartex" xmlns:cx6="http://schemas.microsoft.com/office/drawing/2016/5/12/chartex" xmlns:cx7="http://schemas.microsoft.com/office/drawing/2016/5/13/chartex" xmlns:cx8="http://schemas.microsoft.com/office/drawing/2016/5/14/chartex" xmlns:aink="http://schemas.microsoft.com/office/drawing/2016/ink" xmlns:am3d="http://schemas.microsoft.com/office/drawing/2017/model3d" xmlns:o="urn:schemas-microsoft-com:office:office" xmlns:v="urn:schemas-microsoft-com:vml" xmlns:w10="urn:schemas-microsoft-com:office:word" xmlns:w="http://schemas.openxmlformats.org/wordprocessingml/2006/main" xmlns:w16cid="http://schemas.microsoft.com/office/word/2016/wordml/cid" xmlns:w16se="http://schemas.microsoft.com/office/word/2015/wordml/symex" xmlns:adec="http://schemas.microsoft.com/office/drawing/2017/decorative" val="1"/>
                     </a:ext>
                   </a:extLst>
                 </wp:docPr>
@@ -1206,8 +1280,8 @@
       </w:r>
     </w:p>
     <w:sectPr>
-      <w:headerReference w:type="default" r:id="rId16"/>
-      <w:footerReference w:type="default" r:id="rId17"/>
+      <w:headerReference w:type="default" r:id="rId17"/>
+      <w:footerReference w:type="default" r:id="rId18"/>
       <w:pgSz w:w="12240" w:h="15840"/>
       <w:pgMar w:top="1440" w:right="720" w:bottom="1440" w:left="3600" w:header="720" w:footer="720" w:gutter="0"/>
       <w:cols w:space="720"/>
@@ -1270,7 +1344,7 @@
               <wp:docPr id="31" name="Straight Connector 31">
                 <a:extLst xmlns:a="http://schemas.openxmlformats.org/drawingml/2006/main">
                   <a:ext uri="{C183D7F6-B498-43B3-948B-1728B52AA6E4}">
-                    <adec:decorative xmlns:adec="http://schemas.microsoft.com/office/drawing/2017/decorative" xmlns:w16se="http://schemas.microsoft.com/office/word/2015/wordml/symex" xmlns:w16cid="http://schemas.microsoft.com/office/word/2016/wordml/cid" xmlns:w="http://schemas.openxmlformats.org/wordprocessingml/2006/main" xmlns:w10="urn:schemas-microsoft-com:office:word" xmlns:v="urn:schemas-microsoft-com:vml" xmlns:o="urn:schemas-microsoft-com:office:office" xmlns:am3d="http://schemas.microsoft.com/office/drawing/2017/model3d" xmlns:aink="http://schemas.microsoft.com/office/drawing/2016/ink" xmlns:cx8="http://schemas.microsoft.com/office/drawing/2016/5/14/chartex" xmlns:cx7="http://schemas.microsoft.com/office/drawing/2016/5/13/chartex" xmlns:cx6="http://schemas.microsoft.com/office/drawing/2016/5/12/chartex" xmlns:cx5="http://schemas.microsoft.com/office/drawing/2016/5/11/chartex" xmlns:cx4="http://schemas.microsoft.com/office/drawing/2016/5/10/chartex" xmlns:cx3="http://schemas.microsoft.com/office/drawing/2016/5/9/chartex" xmlns:cx2="http://schemas.microsoft.com/office/drawing/2015/10/21/chartex" xmlns:cx1="http://schemas.microsoft.com/office/drawing/2015/9/8/chartex" xmlns:cx="http://schemas.microsoft.com/office/drawing/2014/chartex" xmlns="" val="1"/>
+                    <adec:decorative xmlns="" xmlns:cx="http://schemas.microsoft.com/office/drawing/2014/chartex" xmlns:cx1="http://schemas.microsoft.com/office/drawing/2015/9/8/chartex" xmlns:cx2="http://schemas.microsoft.com/office/drawing/2015/10/21/chartex" xmlns:cx3="http://schemas.microsoft.com/office/drawing/2016/5/9/chartex" xmlns:cx4="http://schemas.microsoft.com/office/drawing/2016/5/10/chartex" xmlns:cx5="http://schemas.microsoft.com/office/drawing/2016/5/11/chartex" xmlns:cx6="http://schemas.microsoft.com/office/drawing/2016/5/12/chartex" xmlns:cx7="http://schemas.microsoft.com/office/drawing/2016/5/13/chartex" xmlns:cx8="http://schemas.microsoft.com/office/drawing/2016/5/14/chartex" xmlns:aink="http://schemas.microsoft.com/office/drawing/2016/ink" xmlns:am3d="http://schemas.microsoft.com/office/drawing/2017/model3d" xmlns:o="urn:schemas-microsoft-com:office:office" xmlns:v="urn:schemas-microsoft-com:vml" xmlns:w10="urn:schemas-microsoft-com:office:word" xmlns:w="http://schemas.openxmlformats.org/wordprocessingml/2006/main" xmlns:w16cid="http://schemas.microsoft.com/office/word/2016/wordml/cid" xmlns:w16se="http://schemas.microsoft.com/office/word/2015/wordml/symex" xmlns:adec="http://schemas.microsoft.com/office/drawing/2017/decorative" val="1"/>
                   </a:ext>
                 </a:extLst>
               </wp:docPr>
@@ -1348,7 +1422,7 @@
               <wp:docPr id="36" name="Oval 11">
                 <a:extLst xmlns:a="http://schemas.openxmlformats.org/drawingml/2006/main">
                   <a:ext uri="{C183D7F6-B498-43B3-948B-1728B52AA6E4}">
-                    <adec:decorative xmlns:adec="http://schemas.microsoft.com/office/drawing/2017/decorative" xmlns:w16se="http://schemas.microsoft.com/office/word/2015/wordml/symex" xmlns:w16cid="http://schemas.microsoft.com/office/word/2016/wordml/cid" xmlns:w="http://schemas.openxmlformats.org/wordprocessingml/2006/main" xmlns:w10="urn:schemas-microsoft-com:office:word" xmlns:v="urn:schemas-microsoft-com:vml" xmlns:o="urn:schemas-microsoft-com:office:office" xmlns:am3d="http://schemas.microsoft.com/office/drawing/2017/model3d" xmlns:aink="http://schemas.microsoft.com/office/drawing/2016/ink" xmlns:cx8="http://schemas.microsoft.com/office/drawing/2016/5/14/chartex" xmlns:cx7="http://schemas.microsoft.com/office/drawing/2016/5/13/chartex" xmlns:cx6="http://schemas.microsoft.com/office/drawing/2016/5/12/chartex" xmlns:cx5="http://schemas.microsoft.com/office/drawing/2016/5/11/chartex" xmlns:cx4="http://schemas.microsoft.com/office/drawing/2016/5/10/chartex" xmlns:cx3="http://schemas.microsoft.com/office/drawing/2016/5/9/chartex" xmlns:cx2="http://schemas.microsoft.com/office/drawing/2015/10/21/chartex" xmlns:cx1="http://schemas.microsoft.com/office/drawing/2015/9/8/chartex" xmlns:cx="http://schemas.microsoft.com/office/drawing/2014/chartex" xmlns="" val="1"/>
+                    <adec:decorative xmlns="" xmlns:cx="http://schemas.microsoft.com/office/drawing/2014/chartex" xmlns:cx1="http://schemas.microsoft.com/office/drawing/2015/9/8/chartex" xmlns:cx2="http://schemas.microsoft.com/office/drawing/2015/10/21/chartex" xmlns:cx3="http://schemas.microsoft.com/office/drawing/2016/5/9/chartex" xmlns:cx4="http://schemas.microsoft.com/office/drawing/2016/5/10/chartex" xmlns:cx5="http://schemas.microsoft.com/office/drawing/2016/5/11/chartex" xmlns:cx6="http://schemas.microsoft.com/office/drawing/2016/5/12/chartex" xmlns:cx7="http://schemas.microsoft.com/office/drawing/2016/5/13/chartex" xmlns:cx8="http://schemas.microsoft.com/office/drawing/2016/5/14/chartex" xmlns:aink="http://schemas.microsoft.com/office/drawing/2016/ink" xmlns:am3d="http://schemas.microsoft.com/office/drawing/2017/model3d" xmlns:o="urn:schemas-microsoft-com:office:office" xmlns:v="urn:schemas-microsoft-com:vml" xmlns:w10="urn:schemas-microsoft-com:office:word" xmlns:w="http://schemas.openxmlformats.org/wordprocessingml/2006/main" xmlns:w16cid="http://schemas.microsoft.com/office/word/2016/wordml/cid" xmlns:w16se="http://schemas.microsoft.com/office/word/2015/wordml/symex" xmlns:adec="http://schemas.microsoft.com/office/drawing/2017/decorative" val="1"/>
                   </a:ext>
                 </a:extLst>
               </wp:docPr>
@@ -1494,7 +1568,7 @@
               <wp:docPr id="12" name="Straight Connector 12">
                 <a:extLst xmlns:a="http://schemas.openxmlformats.org/drawingml/2006/main">
                   <a:ext uri="{C183D7F6-B498-43B3-948B-1728B52AA6E4}">
-                    <adec:decorative xmlns:adec="http://schemas.microsoft.com/office/drawing/2017/decorative" xmlns:w16se="http://schemas.microsoft.com/office/word/2015/wordml/symex" xmlns:w16cid="http://schemas.microsoft.com/office/word/2016/wordml/cid" xmlns:w="http://schemas.openxmlformats.org/wordprocessingml/2006/main" xmlns:w10="urn:schemas-microsoft-com:office:word" xmlns:v="urn:schemas-microsoft-com:vml" xmlns:o="urn:schemas-microsoft-com:office:office" xmlns:am3d="http://schemas.microsoft.com/office/drawing/2017/model3d" xmlns:aink="http://schemas.microsoft.com/office/drawing/2016/ink" xmlns:cx8="http://schemas.microsoft.com/office/drawing/2016/5/14/chartex" xmlns:cx7="http://schemas.microsoft.com/office/drawing/2016/5/13/chartex" xmlns:cx6="http://schemas.microsoft.com/office/drawing/2016/5/12/chartex" xmlns:cx5="http://schemas.microsoft.com/office/drawing/2016/5/11/chartex" xmlns:cx4="http://schemas.microsoft.com/office/drawing/2016/5/10/chartex" xmlns:cx3="http://schemas.microsoft.com/office/drawing/2016/5/9/chartex" xmlns:cx2="http://schemas.microsoft.com/office/drawing/2015/10/21/chartex" xmlns:cx1="http://schemas.microsoft.com/office/drawing/2015/9/8/chartex" xmlns:cx="http://schemas.microsoft.com/office/drawing/2014/chartex" xmlns="" val="1"/>
+                    <adec:decorative xmlns="" xmlns:cx="http://schemas.microsoft.com/office/drawing/2014/chartex" xmlns:cx1="http://schemas.microsoft.com/office/drawing/2015/9/8/chartex" xmlns:cx2="http://schemas.microsoft.com/office/drawing/2015/10/21/chartex" xmlns:cx3="http://schemas.microsoft.com/office/drawing/2016/5/9/chartex" xmlns:cx4="http://schemas.microsoft.com/office/drawing/2016/5/10/chartex" xmlns:cx5="http://schemas.microsoft.com/office/drawing/2016/5/11/chartex" xmlns:cx6="http://schemas.microsoft.com/office/drawing/2016/5/12/chartex" xmlns:cx7="http://schemas.microsoft.com/office/drawing/2016/5/13/chartex" xmlns:cx8="http://schemas.microsoft.com/office/drawing/2016/5/14/chartex" xmlns:aink="http://schemas.microsoft.com/office/drawing/2016/ink" xmlns:am3d="http://schemas.microsoft.com/office/drawing/2017/model3d" xmlns:o="urn:schemas-microsoft-com:office:office" xmlns:v="urn:schemas-microsoft-com:vml" xmlns:w10="urn:schemas-microsoft-com:office:word" xmlns:w="http://schemas.openxmlformats.org/wordprocessingml/2006/main" xmlns:w16cid="http://schemas.microsoft.com/office/word/2016/wordml/cid" xmlns:w16se="http://schemas.microsoft.com/office/word/2015/wordml/symex" xmlns:adec="http://schemas.microsoft.com/office/drawing/2017/decorative" val="1"/>
                   </a:ext>
                 </a:extLst>
               </wp:docPr>
@@ -1572,7 +1646,7 @@
               <wp:docPr id="10" name="Group 10">
                 <a:extLst xmlns:a="http://schemas.openxmlformats.org/drawingml/2006/main">
                   <a:ext uri="{C183D7F6-B498-43B3-948B-1728B52AA6E4}">
-                    <adec:decorative xmlns:adec="http://schemas.microsoft.com/office/drawing/2017/decorative" xmlns:w16se="http://schemas.microsoft.com/office/word/2015/wordml/symex" xmlns:w16cid="http://schemas.microsoft.com/office/word/2016/wordml/cid" xmlns:w="http://schemas.openxmlformats.org/wordprocessingml/2006/main" xmlns:w10="urn:schemas-microsoft-com:office:word" xmlns:v="urn:schemas-microsoft-com:vml" xmlns:o="urn:schemas-microsoft-com:office:office" xmlns:am3d="http://schemas.microsoft.com/office/drawing/2017/model3d" xmlns:aink="http://schemas.microsoft.com/office/drawing/2016/ink" xmlns:cx8="http://schemas.microsoft.com/office/drawing/2016/5/14/chartex" xmlns:cx7="http://schemas.microsoft.com/office/drawing/2016/5/13/chartex" xmlns:cx6="http://schemas.microsoft.com/office/drawing/2016/5/12/chartex" xmlns:cx5="http://schemas.microsoft.com/office/drawing/2016/5/11/chartex" xmlns:cx4="http://schemas.microsoft.com/office/drawing/2016/5/10/chartex" xmlns:cx3="http://schemas.microsoft.com/office/drawing/2016/5/9/chartex" xmlns:cx2="http://schemas.microsoft.com/office/drawing/2015/10/21/chartex" xmlns:cx1="http://schemas.microsoft.com/office/drawing/2015/9/8/chartex" xmlns:cx="http://schemas.microsoft.com/office/drawing/2014/chartex" xmlns="" val="1"/>
+                    <adec:decorative xmlns="" xmlns:cx="http://schemas.microsoft.com/office/drawing/2014/chartex" xmlns:cx1="http://schemas.microsoft.com/office/drawing/2015/9/8/chartex" xmlns:cx2="http://schemas.microsoft.com/office/drawing/2015/10/21/chartex" xmlns:cx3="http://schemas.microsoft.com/office/drawing/2016/5/9/chartex" xmlns:cx4="http://schemas.microsoft.com/office/drawing/2016/5/10/chartex" xmlns:cx5="http://schemas.microsoft.com/office/drawing/2016/5/11/chartex" xmlns:cx6="http://schemas.microsoft.com/office/drawing/2016/5/12/chartex" xmlns:cx7="http://schemas.microsoft.com/office/drawing/2016/5/13/chartex" xmlns:cx8="http://schemas.microsoft.com/office/drawing/2016/5/14/chartex" xmlns:aink="http://schemas.microsoft.com/office/drawing/2016/ink" xmlns:am3d="http://schemas.microsoft.com/office/drawing/2017/model3d" xmlns:o="urn:schemas-microsoft-com:office:office" xmlns:v="urn:schemas-microsoft-com:vml" xmlns:w10="urn:schemas-microsoft-com:office:word" xmlns:w="http://schemas.openxmlformats.org/wordprocessingml/2006/main" xmlns:w16cid="http://schemas.microsoft.com/office/word/2016/wordml/cid" xmlns:w16se="http://schemas.microsoft.com/office/word/2015/wordml/symex" xmlns:adec="http://schemas.microsoft.com/office/drawing/2017/decorative" val="1"/>
                   </a:ext>
                 </a:extLst>
               </wp:docPr>
@@ -1874,7 +1948,7 @@
               <wp:docPr id="44" name="Group 44">
                 <a:extLst xmlns:a="http://schemas.openxmlformats.org/drawingml/2006/main">
                   <a:ext uri="{C183D7F6-B498-43B3-948B-1728B52AA6E4}">
-                    <adec:decorative xmlns:adec="http://schemas.microsoft.com/office/drawing/2017/decorative" xmlns:w16se="http://schemas.microsoft.com/office/word/2015/wordml/symex" xmlns:w16cid="http://schemas.microsoft.com/office/word/2016/wordml/cid" xmlns:w="http://schemas.openxmlformats.org/wordprocessingml/2006/main" xmlns:w10="urn:schemas-microsoft-com:office:word" xmlns:v="urn:schemas-microsoft-com:vml" xmlns:o="urn:schemas-microsoft-com:office:office" xmlns:am3d="http://schemas.microsoft.com/office/drawing/2017/model3d" xmlns:aink="http://schemas.microsoft.com/office/drawing/2016/ink" xmlns:cx8="http://schemas.microsoft.com/office/drawing/2016/5/14/chartex" xmlns:cx7="http://schemas.microsoft.com/office/drawing/2016/5/13/chartex" xmlns:cx6="http://schemas.microsoft.com/office/drawing/2016/5/12/chartex" xmlns:cx5="http://schemas.microsoft.com/office/drawing/2016/5/11/chartex" xmlns:cx4="http://schemas.microsoft.com/office/drawing/2016/5/10/chartex" xmlns:cx3="http://schemas.microsoft.com/office/drawing/2016/5/9/chartex" xmlns:cx2="http://schemas.microsoft.com/office/drawing/2015/10/21/chartex" xmlns:cx1="http://schemas.microsoft.com/office/drawing/2015/9/8/chartex" xmlns:cx="http://schemas.microsoft.com/office/drawing/2014/chartex" xmlns="" val="1"/>
+                    <adec:decorative xmlns="" xmlns:cx="http://schemas.microsoft.com/office/drawing/2014/chartex" xmlns:cx1="http://schemas.microsoft.com/office/drawing/2015/9/8/chartex" xmlns:cx2="http://schemas.microsoft.com/office/drawing/2015/10/21/chartex" xmlns:cx3="http://schemas.microsoft.com/office/drawing/2016/5/9/chartex" xmlns:cx4="http://schemas.microsoft.com/office/drawing/2016/5/10/chartex" xmlns:cx5="http://schemas.microsoft.com/office/drawing/2016/5/11/chartex" xmlns:cx6="http://schemas.microsoft.com/office/drawing/2016/5/12/chartex" xmlns:cx7="http://schemas.microsoft.com/office/drawing/2016/5/13/chartex" xmlns:cx8="http://schemas.microsoft.com/office/drawing/2016/5/14/chartex" xmlns:aink="http://schemas.microsoft.com/office/drawing/2016/ink" xmlns:am3d="http://schemas.microsoft.com/office/drawing/2017/model3d" xmlns:o="urn:schemas-microsoft-com:office:office" xmlns:v="urn:schemas-microsoft-com:vml" xmlns:w10="urn:schemas-microsoft-com:office:word" xmlns:w="http://schemas.openxmlformats.org/wordprocessingml/2006/main" xmlns:w16cid="http://schemas.microsoft.com/office/word/2016/wordml/cid" xmlns:w16se="http://schemas.microsoft.com/office/word/2015/wordml/symex" xmlns:adec="http://schemas.microsoft.com/office/drawing/2017/decorative" val="1"/>
                   </a:ext>
                 </a:extLst>
               </wp:docPr>
@@ -3362,6 +3436,23 @@
 </file>
 
 <file path=customXml/item1.xml><?xml version="1.0" encoding="utf-8"?>
+<?mso-contentType ?>
+<FormTemplates xmlns="http://schemas.microsoft.com/sharepoint/v3/contenttype/forms">
+  <Display>DocumentLibraryForm</Display>
+  <Edit>DocumentLibraryForm</Edit>
+  <New>DocumentLibraryForm</New>
+</FormTemplates>
+</file>
+
+<file path=customXml/item2.xml><?xml version="1.0" encoding="utf-8"?>
+<p:properties xmlns:p="http://schemas.microsoft.com/office/2006/metadata/properties" xmlns:xsi="http://www.w3.org/2001/XMLSchema-instance" xmlns:pc="http://schemas.microsoft.com/office/infopath/2007/PartnerControls">
+  <documentManagement>
+    <MediaServiceKeyPoints xmlns="71af3243-3dd4-4a8d-8c0d-dd76da1f02a5" xsi:nil="true"/>
+  </documentManagement>
+</p:properties>
+</file>
+
+<file path=customXml/item3.xml><?xml version="1.0" encoding="utf-8"?>
 <ct:contentTypeSchema xmlns:ct="http://schemas.microsoft.com/office/2006/metadata/contentType" xmlns:ma="http://schemas.microsoft.com/office/2006/metadata/properties/metaAttributes" ct:_="" ma:_="" ma:contentTypeName="Document" ma:contentTypeID="0x01010079F111ED35F8CC479449609E8A0923A6" ma:contentTypeVersion="11" ma:contentTypeDescription="Create a new document." ma:contentTypeScope="" ma:versionID="1c2eb7a32e66fb6e4260f3771546a5e2">
   <xsd:schema xmlns:xsd="http://www.w3.org/2001/XMLSchema" xmlns:xs="http://www.w3.org/2001/XMLSchema" xmlns:p="http://schemas.microsoft.com/office/2006/metadata/properties" xmlns:ns2="71af3243-3dd4-4a8d-8c0d-dd76da1f02a5" xmlns:ns3="16c05727-aa75-4e4a-9b5f-8a80a1165891" targetNamespace="http://schemas.microsoft.com/office/2006/metadata/properties" ma:root="true" ma:fieldsID="04e1f6479c48b08974ba73b5ca973489" ns2:_="" ns3:_="">
     <xsd:import namespace="71af3243-3dd4-4a8d-8c0d-dd76da1f02a5"/>
@@ -3572,24 +3663,25 @@
 </ct:contentTypeSchema>
 </file>
 
-<file path=customXml/item2.xml><?xml version="1.0" encoding="utf-8"?>
-<p:properties xmlns:p="http://schemas.microsoft.com/office/2006/metadata/properties" xmlns:xsi="http://www.w3.org/2001/XMLSchema-instance" xmlns:pc="http://schemas.microsoft.com/office/infopath/2007/PartnerControls">
-  <documentManagement>
-    <MediaServiceKeyPoints xmlns="71af3243-3dd4-4a8d-8c0d-dd76da1f02a5" xsi:nil="true"/>
-  </documentManagement>
-</p:properties>
+<file path=customXml/itemProps1.xml><?xml version="1.0" encoding="utf-8"?>
+<ds:datastoreItem xmlns:ds="http://schemas.openxmlformats.org/officeDocument/2006/customXml" ds:itemID="{F90177D3-0391-4965-A050-27EB09DF6208}">
+  <ds:schemaRefs>
+    <ds:schemaRef ds:uri="http://schemas.microsoft.com/sharepoint/v3/contenttype/forms"/>
+  </ds:schemaRefs>
+</ds:datastoreItem>
 </file>
 
-<file path=customXml/item3.xml><?xml version="1.0" encoding="utf-8"?>
-<?mso-contentType ?>
-<FormTemplates xmlns="http://schemas.microsoft.com/sharepoint/v3/contenttype/forms">
-  <Display>DocumentLibraryForm</Display>
-  <Edit>DocumentLibraryForm</Edit>
-  <New>DocumentLibraryForm</New>
-</FormTemplates>
+<file path=customXml/itemProps2.xml><?xml version="1.0" encoding="utf-8"?>
+<ds:datastoreItem xmlns:ds="http://schemas.openxmlformats.org/officeDocument/2006/customXml" ds:itemID="{15ED74A8-3B5E-46DD-932C-D963102FAA49}">
+  <ds:schemaRefs>
+    <ds:schemaRef ds:uri="http://schemas.microsoft.com/office/2006/metadata/properties"/>
+    <ds:schemaRef ds:uri="http://schemas.microsoft.com/office/infopath/2007/PartnerControls"/>
+    <ds:schemaRef ds:uri="71af3243-3dd4-4a8d-8c0d-dd76da1f02a5"/>
+  </ds:schemaRefs>
+</ds:datastoreItem>
 </file>
 
-<file path=customXml/itemProps1.xml><?xml version="1.0" encoding="utf-8"?>
+<file path=customXml/itemProps3.xml><?xml version="1.0" encoding="utf-8"?>
 <ds:datastoreItem xmlns:ds="http://schemas.openxmlformats.org/officeDocument/2006/customXml" ds:itemID="{55DDE4A2-1439-4D03-9F89-0AC06C8ECA73}">
   <ds:schemaRefs>
     <ds:schemaRef ds:uri="http://schemas.microsoft.com/office/2006/metadata/contentType"/>
@@ -3606,22 +3698,4 @@
     <ds:schemaRef ds:uri="http://schemas.microsoft.com/internal/obd"/>
   </ds:schemaRefs>
 </ds:datastoreItem>
-</file>
-
-<file path=customXml/itemProps2.xml><?xml version="1.0" encoding="utf-8"?>
-<ds:datastoreItem xmlns:ds="http://schemas.openxmlformats.org/officeDocument/2006/customXml" ds:itemID="{15ED74A8-3B5E-46DD-932C-D963102FAA49}">
-  <ds:schemaRefs>
-    <ds:schemaRef ds:uri="http://schemas.microsoft.com/office/2006/metadata/properties"/>
-    <ds:schemaRef ds:uri="http://schemas.microsoft.com/office/infopath/2007/PartnerControls"/>
-    <ds:schemaRef ds:uri="71af3243-3dd4-4a8d-8c0d-dd76da1f02a5"/>
-  </ds:schemaRefs>
-</ds:datastoreItem>
-</file>
-
-<file path=customXml/itemProps3.xml><?xml version="1.0" encoding="utf-8"?>
-<ds:datastoreItem xmlns:ds="http://schemas.openxmlformats.org/officeDocument/2006/customXml" ds:itemID="{F90177D3-0391-4965-A050-27EB09DF6208}">
-  <ds:schemaRefs>
-    <ds:schemaRef ds:uri="http://schemas.microsoft.com/sharepoint/v3/contenttype/forms"/>
-  </ds:schemaRefs>
-</ds:datastoreItem>
 </file>